--- a/Assignments/Lab/LoginApp/SS/1721275_Lab02_InClass_CSE486_1.docx
+++ b/Assignments/Lab/LoginApp/SS/1721275_Lab02_InClass_CSE486_1.docx
@@ -8,18 +8,18 @@
           <w:noProof/>
         </w:rPr>
         <w:drawing>
-          <wp:anchor distT="0" distB="0" distL="114300" distR="114300" simplePos="0" relativeHeight="251658240" behindDoc="0" locked="0" layoutInCell="1" allowOverlap="1" wp14:anchorId="0ED21656" wp14:editId="5BC047C5">
+          <wp:anchor distT="0" distB="0" distL="114300" distR="114300" simplePos="0" relativeHeight="251658240" behindDoc="0" locked="0" layoutInCell="1" allowOverlap="1" wp14:anchorId="7794C4CD" wp14:editId="4D82B5E2">
             <wp:simplePos x="0" y="0"/>
             <wp:positionH relativeFrom="margin">
               <wp:align>right</wp:align>
             </wp:positionH>
             <wp:positionV relativeFrom="paragraph">
-              <wp:posOffset>4152900</wp:posOffset>
+              <wp:posOffset>0</wp:posOffset>
             </wp:positionV>
             <wp:extent cx="5943600" cy="3343275"/>
             <wp:effectExtent l="0" t="0" r="0" b="9525"/>
             <wp:wrapNone/>
-            <wp:docPr id="2" name="Picture 2"/>
+            <wp:docPr id="3" name="Picture 3"/>
             <wp:cNvGraphicFramePr>
               <a:graphicFrameLocks xmlns:a="http://schemas.openxmlformats.org/drawingml/2006/main" noChangeAspect="1"/>
             </wp:cNvGraphicFramePr>
@@ -27,7 +27,7 @@
               <a:graphicData uri="http://schemas.openxmlformats.org/drawingml/2006/picture">
                 <pic:pic xmlns:pic="http://schemas.openxmlformats.org/drawingml/2006/picture">
                   <pic:nvPicPr>
-                    <pic:cNvPr id="2" name="Picture 2"/>
+                    <pic:cNvPr id="3" name="Picture 3"/>
                     <pic:cNvPicPr/>
                   </pic:nvPicPr>
                   <pic:blipFill>
@@ -63,23 +63,42 @@
           </wp:anchor>
         </w:drawing>
       </w:r>
+    </w:p>
+    <w:p/>
+    <w:p/>
+    <w:p/>
+    <w:p/>
+    <w:p/>
+    <w:p/>
+    <w:p/>
+    <w:p/>
+    <w:p/>
+    <w:p/>
+    <w:p/>
+    <w:p>
+      <w:r>
+        <w:t>First Login Screen</w:t>
+      </w:r>
+    </w:p>
+    <w:p/>
+    <w:p>
+      <w:pPr>
+        <w:tabs>
+          <w:tab w:val="left" w:pos="8340"/>
+        </w:tabs>
+        <w:rPr>
+          <w:noProof/>
+        </w:rPr>
+      </w:pPr>
       <w:r>
         <w:rPr>
           <w:noProof/>
         </w:rPr>
         <w:drawing>
-          <wp:anchor distT="0" distB="0" distL="114300" distR="114300" simplePos="0" relativeHeight="251659264" behindDoc="0" locked="0" layoutInCell="1" allowOverlap="1" wp14:anchorId="0293FEF8" wp14:editId="5A8E84A2">
-            <wp:simplePos x="0" y="0"/>
-            <wp:positionH relativeFrom="margin">
-              <wp:align>right</wp:align>
-            </wp:positionH>
-            <wp:positionV relativeFrom="paragraph">
-              <wp:posOffset>0</wp:posOffset>
-            </wp:positionV>
+          <wp:inline distT="0" distB="0" distL="0" distR="0" wp14:anchorId="40E7FEB8" wp14:editId="71F102DC">
             <wp:extent cx="5943600" cy="3343275"/>
             <wp:effectExtent l="0" t="0" r="0" b="9525"/>
-            <wp:wrapNone/>
-            <wp:docPr id="1" name="Picture 1"/>
+            <wp:docPr id="4" name="Picture 4"/>
             <wp:cNvGraphicFramePr>
               <a:graphicFrameLocks xmlns:a="http://schemas.openxmlformats.org/drawingml/2006/main" noChangeAspect="1"/>
             </wp:cNvGraphicFramePr>
@@ -87,7 +106,7 @@
               <a:graphicData uri="http://schemas.openxmlformats.org/drawingml/2006/picture">
                 <pic:pic xmlns:pic="http://schemas.openxmlformats.org/drawingml/2006/picture">
                   <pic:nvPicPr>
-                    <pic:cNvPr id="1" name="Picture 1"/>
+                    <pic:cNvPr id="4" name="Picture 4"/>
                     <pic:cNvPicPr/>
                   </pic:nvPicPr>
                   <pic:blipFill>
@@ -114,14 +133,19 @@
                 </pic:pic>
               </a:graphicData>
             </a:graphic>
-            <wp14:sizeRelH relativeFrom="page">
-              <wp14:pctWidth>0</wp14:pctWidth>
-            </wp14:sizeRelH>
-            <wp14:sizeRelV relativeFrom="page">
-              <wp14:pctHeight>0</wp14:pctHeight>
-            </wp14:sizeRelV>
-          </wp:anchor>
+          </wp:inline>
         </w:drawing>
+      </w:r>
+    </w:p>
+    <w:p/>
+    <w:p>
+      <w:pPr>
+        <w:tabs>
+          <w:tab w:val="left" w:pos="2745"/>
+        </w:tabs>
+      </w:pPr>
+      <w:r>
+        <w:t>Second Screen after Login</w:t>
       </w:r>
     </w:p>
     <w:sectPr>
